--- a/source/Thesis V2/Draft Recommendation.docx
+++ b/source/Thesis V2/Draft Recommendation.docx
@@ -32,7 +32,7 @@
           <w:szCs w:val="24"/>
           <w:shd w:val="solid" w:color="FFFFFF" w:fill="FFFFFF"/>
         </w:rPr>
-        <w:t>5</w:t>
+        <w:t>6</w:t>
       </w:r>
     </w:p>
     <w:p>
@@ -401,34 +401,25 @@
           <w:sz w:val="24"/>
           <w:szCs w:val="24"/>
         </w:rPr>
-        <w:t>Another additional feature that would improve the system would be to include</w:t>
-      </w:r>
-      <w:r>
-        <w:rPr>
-          <w:rFonts w:ascii="Times New Roman" w:hAnsi="Times New Roman" w:cs="Times New Roman"/>
-          <w:color w:val="auto"/>
-          <w:sz w:val="24"/>
-          <w:szCs w:val="24"/>
-        </w:rPr>
-        <w:t xml:space="preserve"> a feature that can generate graphical representations from recorded and compiled</w:t>
-      </w:r>
-      <w:r>
-        <w:rPr>
-          <w:rFonts w:ascii="Times New Roman" w:hAnsi="Times New Roman" w:cs="Times New Roman"/>
-          <w:color w:val="auto"/>
-          <w:sz w:val="24"/>
-          <w:szCs w:val="24"/>
-        </w:rPr>
-        <w:t xml:space="preserve"> traffic accident reports. In this feature, </w:t>
-      </w:r>
-      <w:r>
-        <w:rPr>
-          <w:rFonts w:ascii="Times New Roman" w:hAnsi="Times New Roman" w:cs="Times New Roman"/>
-          <w:color w:val="auto"/>
-          <w:sz w:val="24"/>
-          <w:szCs w:val="24"/>
-        </w:rPr>
-        <w:t>different categories</w:t>
+        <w:t>The</w:t>
+      </w:r>
+      <w:r>
+        <w:rPr>
+          <w:rFonts w:ascii="Times New Roman" w:hAnsi="Times New Roman" w:cs="Times New Roman"/>
+          <w:color w:val="auto"/>
+          <w:sz w:val="24"/>
+          <w:szCs w:val="24"/>
+        </w:rPr>
+        <w:t xml:space="preserve"> system should </w:t>
+      </w:r>
+      <w:r>
+        <w:rPr>
+          <w:rFonts w:ascii="Times New Roman" w:hAnsi="Times New Roman" w:cs="Times New Roman"/>
+          <w:color w:val="auto"/>
+          <w:sz w:val="24"/>
+          <w:szCs w:val="24"/>
+        </w:rPr>
+        <w:t>also have a certain</w:t>
       </w:r>
       <w:r>
         <w:rPr>
@@ -446,34 +437,7 @@
           <w:sz w:val="24"/>
           <w:szCs w:val="24"/>
         </w:rPr>
-        <w:t>of traffic accident reports will be represented visually</w:t>
-      </w:r>
-      <w:r>
-        <w:rPr>
-          <w:rFonts w:ascii="Times New Roman" w:hAnsi="Times New Roman" w:cs="Times New Roman"/>
-          <w:color w:val="auto"/>
-          <w:sz w:val="24"/>
-          <w:szCs w:val="24"/>
-        </w:rPr>
-        <w:t xml:space="preserve"> through bar graphs, line graphs,</w:t>
-      </w:r>
-      <w:r>
-        <w:rPr>
-          <w:rFonts w:ascii="Times New Roman" w:hAnsi="Times New Roman" w:cs="Times New Roman"/>
-          <w:color w:val="auto"/>
-          <w:sz w:val="24"/>
-          <w:szCs w:val="24"/>
-        </w:rPr>
-        <w:t xml:space="preserve"> and pie graphs</w:t>
-      </w:r>
-      <w:r>
-        <w:rPr>
-          <w:rFonts w:ascii="Times New Roman" w:hAnsi="Times New Roman" w:cs="Times New Roman"/>
-          <w:color w:val="auto"/>
-          <w:sz w:val="24"/>
-          <w:szCs w:val="24"/>
-        </w:rPr>
-        <w:t>.</w:t>
+        <w:t>feature in its inbox</w:t>
       </w:r>
       <w:r>
         <w:rPr>
@@ -491,8 +455,91 @@
           <w:sz w:val="24"/>
           <w:szCs w:val="24"/>
         </w:rPr>
-        <w:t xml:space="preserve">With this form of data representation, the user </w:t>
-      </w:r>
+        <w:t xml:space="preserve">where the messages from the entities and callers are saved </w:t>
+      </w:r>
+      <w:r>
+        <w:rPr>
+          <w:rFonts w:ascii="Times New Roman" w:hAnsi="Times New Roman" w:cs="Times New Roman"/>
+          <w:color w:val="auto"/>
+          <w:sz w:val="24"/>
+          <w:szCs w:val="24"/>
+        </w:rPr>
+        <w:t>together with its corresponding</w:t>
+      </w:r>
+      <w:r>
+        <w:rPr>
+          <w:rFonts w:ascii="Times New Roman" w:hAnsi="Times New Roman" w:cs="Times New Roman"/>
+          <w:color w:val="auto"/>
+          <w:sz w:val="24"/>
+          <w:szCs w:val="24"/>
+        </w:rPr>
+        <w:t xml:space="preserve"> replies </w:t>
+      </w:r>
+      <w:r>
+        <w:rPr>
+          <w:rFonts w:ascii="Times New Roman" w:hAnsi="Times New Roman" w:cs="Times New Roman"/>
+          <w:color w:val="auto"/>
+          <w:sz w:val="24"/>
+          <w:szCs w:val="24"/>
+        </w:rPr>
+        <w:t>from</w:t>
+      </w:r>
+      <w:r>
+        <w:rPr>
+          <w:rFonts w:ascii="Times New Roman" w:hAnsi="Times New Roman" w:cs="Times New Roman"/>
+          <w:color w:val="auto"/>
+          <w:sz w:val="24"/>
+          <w:szCs w:val="24"/>
+        </w:rPr>
+        <w:t xml:space="preserve"> the call center agent. Through this, the call center agent can easily view</w:t>
+      </w:r>
+      <w:r>
+        <w:rPr>
+          <w:rFonts w:ascii="Times New Roman" w:hAnsi="Times New Roman" w:cs="Times New Roman"/>
+          <w:color w:val="auto"/>
+          <w:sz w:val="24"/>
+          <w:szCs w:val="24"/>
+        </w:rPr>
+        <w:t xml:space="preserve"> </w:t>
+      </w:r>
+      <w:r>
+        <w:rPr>
+          <w:rFonts w:ascii="Times New Roman" w:hAnsi="Times New Roman" w:cs="Times New Roman"/>
+          <w:color w:val="auto"/>
+          <w:sz w:val="24"/>
+          <w:szCs w:val="24"/>
+        </w:rPr>
+        <w:t>and</w:t>
+      </w:r>
+      <w:r>
+        <w:rPr>
+          <w:rFonts w:ascii="Times New Roman" w:hAnsi="Times New Roman" w:cs="Times New Roman"/>
+          <w:color w:val="auto"/>
+          <w:sz w:val="24"/>
+          <w:szCs w:val="24"/>
+        </w:rPr>
+        <w:t xml:space="preserve"> </w:t>
+      </w:r>
+      <w:r>
+        <w:rPr>
+          <w:rFonts w:ascii="Times New Roman" w:hAnsi="Times New Roman" w:cs="Times New Roman"/>
+          <w:color w:val="auto"/>
+          <w:sz w:val="24"/>
+          <w:szCs w:val="24"/>
+        </w:rPr>
+        <w:t>track</w:t>
+      </w:r>
+      <w:r>
+        <w:rPr>
+          <w:rFonts w:ascii="Times New Roman" w:hAnsi="Times New Roman" w:cs="Times New Roman"/>
+          <w:color w:val="auto"/>
+          <w:sz w:val="24"/>
+          <w:szCs w:val="24"/>
+        </w:rPr>
+        <w:t xml:space="preserve"> all message transactions.</w:t>
+      </w:r>
+      <w:bookmarkStart w:id="0" w:name="_GoBack"/>
+      <w:bookmarkEnd w:id="0"/>
     </w:p>
     <w:p>
       <w:pPr>
@@ -506,26 +553,6 @@
           <w:szCs w:val="24"/>
         </w:rPr>
       </w:pPr>
-      <w:r>
-        <w:rPr>
-          <w:rFonts w:ascii="Times New Roman" w:hAnsi="Times New Roman" w:cs="Times New Roman"/>
-          <w:color w:val="auto"/>
-          <w:sz w:val="24"/>
-          <w:szCs w:val="24"/>
-        </w:rPr>
-        <w:t xml:space="preserve">Lastly, the system should </w:t>
-      </w:r>
-      <w:r>
-        <w:rPr>
-          <w:rFonts w:ascii="Times New Roman" w:hAnsi="Times New Roman" w:cs="Times New Roman"/>
-          <w:color w:val="auto"/>
-          <w:sz w:val="24"/>
-          <w:szCs w:val="24"/>
-        </w:rPr>
-        <w:t>have an inbox where the messages from the entities and callers are saved with the replies of the call center agent from the system. Through this, the call center agent can track and easily view all message transactions.</w:t>
-      </w:r>
-      <w:bookmarkStart w:id="0" w:name="_GoBack"/>
-      <w:bookmarkEnd w:id="0"/>
     </w:p>
     <w:sectPr>
       <w:footerReference w:type="default" r:id="rId7"/>
@@ -580,7 +607,7 @@
       <mc:AlternateContent>
         <mc:Choice Requires="wps">
           <w:drawing>
-            <wp:anchor distT="0" distB="0" distL="114300" distR="114300" simplePos="0" relativeHeight="251659264" behindDoc="0" locked="0" layoutInCell="1" allowOverlap="1" wp14:anchorId="55AE4F17" wp14:editId="1B1D0185">
+            <wp:anchor distT="0" distB="0" distL="114300" distR="114300" simplePos="0" relativeHeight="251659264" behindDoc="0" locked="0" layoutInCell="1" allowOverlap="1" wp14:anchorId="76FC1905" wp14:editId="4058C476">
               <wp:simplePos x="0" y="0"/>
               <wp:positionH relativeFrom="column">
                 <wp:posOffset>-114300</wp:posOffset>
@@ -668,7 +695,7 @@
       <w:rPr>
         <w:rFonts w:ascii="Times New Roman" w:hAnsi="Times New Roman" w:cs="Times New Roman"/>
       </w:rPr>
-      <w:t>5</w:t>
+      <w:t>6</w:t>
     </w:r>
     <w:r>
       <w:rPr>
